--- a/Implementation of AVL Trees and Stack for word processing by Sami Sheikh.docx
+++ b/Implementation of AVL Trees and Stack for word processing by Sami Sheikh.docx
@@ -435,6 +435,112 @@
       <w:r>
         <w:t>.</w:t>
       </w:r>
+      <w:r>
+        <w:t xml:space="preserve"> </w:t>
+      </w:r>
+    </w:p>
+    <w:p>
+      <w:r>
+        <w:rPr>
+          <w:b/>
+          <w:bCs/>
+        </w:rPr>
+        <w:t>In this analysis, “m” is the number of words in the file and “n” is the number of unique words present</w:t>
+      </w:r>
+      <w:r>
+        <w:rPr>
+          <w:b/>
+          <w:bCs/>
+        </w:rPr>
+        <w:t xml:space="preserve"> in the file.</w:t>
+      </w:r>
+    </w:p>
+    <w:p>
+      <w:pPr>
+        <w:pStyle w:val="Heading2"/>
+      </w:pPr>
+      <w:r>
+        <w:t>Reading and processing words</w:t>
+      </w:r>
+    </w:p>
+    <w:p>
+      <w:r>
+        <w:t xml:space="preserve">For every word that is read from the file, insertion and search is being utilized in the AVL tree which takes a </w:t>
+      </w:r>
+      <w:proofErr w:type="gramStart"/>
+      <w:r>
+        <w:t>O(</w:t>
+      </w:r>
+      <w:proofErr w:type="gramEnd"/>
+      <w:r>
+        <w:t>log n) time complexity on average (where n is the number of unique words present in the file.)</w:t>
+      </w:r>
+    </w:p>
+    <w:p>
+      <w:r>
+        <w:t xml:space="preserve">If there are a total of ‘m’ words in the file, the complexity becomes </w:t>
+      </w:r>
+      <w:proofErr w:type="gramStart"/>
+      <w:r>
+        <w:t>O(</w:t>
+      </w:r>
+      <w:proofErr w:type="gramEnd"/>
+      <w:r>
+        <w:t>m log n).</w:t>
+      </w:r>
+    </w:p>
+    <w:p>
+      <w:r>
+        <w:t xml:space="preserve">The </w:t>
+      </w:r>
+      <w:proofErr w:type="gramStart"/>
+      <w:r>
+        <w:t>O(</w:t>
+      </w:r>
+      <w:proofErr w:type="gramEnd"/>
+      <w:r>
+        <w:t xml:space="preserve">log n) complexity of AVL tree insertion </w:t>
+      </w:r>
+      <w:r>
+        <w:t xml:space="preserve">is due to </w:t>
+      </w:r>
+      <w:r>
+        <w:t>its inherent property as a balanced binary search tree.</w:t>
+      </w:r>
+      <w:r>
+        <w:t xml:space="preserve">. As a balanced binary search tree, the height of the AVL tree is always maintained </w:t>
+      </w:r>
+      <w:r>
+        <w:t>with</w:t>
+      </w:r>
+      <w:r>
+        <w:t xml:space="preserve">in the logarithmic bounds </w:t>
+      </w:r>
+      <w:r>
+        <w:t>of</w:t>
+      </w:r>
+      <w:r>
+        <w:t xml:space="preserve"> its number of nodes. Which ensures that any operation like searching, insertion or deletion will take at most </w:t>
+      </w:r>
+      <w:proofErr w:type="gramStart"/>
+      <w:r>
+        <w:t>O(</w:t>
+      </w:r>
+      <w:proofErr w:type="gramEnd"/>
+      <w:r>
+        <w:t>log n) time. The rotational feature of the tree ensures its balancing which allows the tree’s height to retain its logarithmic property relative to its size</w:t>
+      </w:r>
+      <w:r>
+        <w:t xml:space="preserve">. Moreover, rotations that are involved in AVL trees for balancing are </w:t>
+      </w:r>
+      <w:proofErr w:type="gramStart"/>
+      <w:r>
+        <w:t>O(</w:t>
+      </w:r>
+      <w:proofErr w:type="gramEnd"/>
+      <w:r>
+        <w:t>1)</w:t>
+      </w:r>
     </w:p>
     <w:p/>
     <w:p>
@@ -442,12 +548,23 @@
         <w:pStyle w:val="Heading2"/>
       </w:pPr>
       <w:r>
-        <w:t>Reading and processing words</w:t>
-      </w:r>
-    </w:p>
-    <w:p>
-      <w:r>
-        <w:t xml:space="preserve">For every word that is read from the file, insertion and search is being utilized in the AVL tree which takes a </w:t>
+        <w:t>Printing top 10</w:t>
+      </w:r>
+      <w:r>
+        <w:t xml:space="preserve"> words</w:t>
+      </w:r>
+    </w:p>
+    <w:p>
+      <w:r>
+        <w:t>In this instance, I used the “</w:t>
+      </w:r>
+      <w:proofErr w:type="spellStart"/>
+      <w:r>
+        <w:t>MaxHeap</w:t>
+      </w:r>
+      <w:proofErr w:type="spellEnd"/>
+      <w:r>
+        <w:t xml:space="preserve">” data structure and algorithm where insertion is </w:t>
       </w:r>
       <w:proofErr w:type="gramStart"/>
       <w:r>
@@ -455,20 +572,88 @@
       </w:r>
       <w:proofErr w:type="gramEnd"/>
       <w:r>
-        <w:t>log n) time complexity on average (where n is the number of unique words present in the file.)</w:t>
-      </w:r>
-    </w:p>
-    <w:p>
-      <w:r>
-        <w:t xml:space="preserve">If there are a total of ‘m’ words in the file, the complexity becomes </w:t>
+        <w:t xml:space="preserve">log k) where ‘k’ is the heap size (in this case, 10.) Moreover, since the inOrder traversal of the AVL tree is O(n), the overall complexity in building the heap will be </w:t>
+      </w:r>
+      <w:r>
+        <w:t>O (</w:t>
+      </w:r>
+      <w:r>
+        <w:t>n log k)</w:t>
+      </w:r>
+    </w:p>
+    <w:p/>
+    <w:p>
+      <w:r>
+        <w:t>However, since k = 10 constant, it is simplified to O(n)</w:t>
+      </w:r>
+    </w:p>
+    <w:p/>
+    <w:p>
+      <w:pPr>
+        <w:pStyle w:val="Heading2"/>
+      </w:pPr>
+      <w:r>
+        <w:t>Printing Bottom 10</w:t>
+      </w:r>
+      <w:r>
+        <w:t xml:space="preserve"> words</w:t>
+      </w:r>
+    </w:p>
+    <w:p>
+      <w:r>
+        <w:t xml:space="preserve">The logic is </w:t>
       </w:r>
       <w:proofErr w:type="gramStart"/>
       <w:r>
+        <w:t>similar to</w:t>
+      </w:r>
+      <w:proofErr w:type="gramEnd"/>
+      <w:r>
+        <w:t xml:space="preserve"> the earlier “Printing top 10” algorithm, however, the values here are placed in an array with rotations. The overall complexity of this is O(n).</w:t>
+      </w:r>
+    </w:p>
+    <w:p>
+      <w:r>
+        <w:t>Furthermore, regarding the top and bottom 10 words</w:t>
+      </w:r>
+      <w:r>
+        <w:t xml:space="preserve"> algorithm. Heap operations are typically done in </w:t>
+      </w:r>
+      <w:proofErr w:type="gramStart"/>
+      <w:r>
         <w:t>O(</w:t>
       </w:r>
       <w:proofErr w:type="gramEnd"/>
       <w:r>
-        <w:t>m log n).</w:t>
+        <w:t xml:space="preserve">log k) time complexity where k = heap size. However, since we are </w:t>
+      </w:r>
+      <w:r>
+        <w:lastRenderedPageBreak/>
+        <w:t>only concerned with 10 words, k = 10. The use of AVL trees and their in-order traversals along with parallel insertion and deletion of the heap, introduces an O(n) complexity.</w:t>
+      </w:r>
+    </w:p>
+    <w:p>
+      <w:r>
+        <w:t>The AVL Tree allows for efficient access and processing of data, and the heap allows for effective structuring and management of the top and bottom words.</w:t>
+      </w:r>
+    </w:p>
+    <w:p>
+      <w:pPr>
+        <w:pStyle w:val="Heading2"/>
+      </w:pPr>
+      <w:r>
+        <w:t>Displaying unique words</w:t>
+      </w:r>
+    </w:p>
+    <w:p>
+      <w:r>
+        <w:t>In this instance</w:t>
+      </w:r>
+      <w:r>
+        <w:t>,</w:t>
+      </w:r>
+      <w:r>
+        <w:t xml:space="preserve"> it is the traversal of the AVL tree, which will take a simple O(n) complexity.</w:t>
       </w:r>
     </w:p>
     <w:p/>
@@ -477,106 +662,18 @@
         <w:pStyle w:val="Heading2"/>
       </w:pPr>
       <w:r>
-        <w:t>Printing top 10</w:t>
-      </w:r>
-    </w:p>
-    <w:p>
-      <w:r>
-        <w:t>In this instance, I had used the “</w:t>
-      </w:r>
-      <w:proofErr w:type="spellStart"/>
-      <w:r>
-        <w:t>MaxHeap</w:t>
-      </w:r>
-      <w:proofErr w:type="spellEnd"/>
-      <w:r>
-        <w:t xml:space="preserve">” data structure and algorithm where insertion is </w:t>
-      </w:r>
-      <w:proofErr w:type="gramStart"/>
-      <w:r>
-        <w:t>O(</w:t>
-      </w:r>
-      <w:proofErr w:type="gramEnd"/>
-      <w:r>
-        <w:t xml:space="preserve">log k) where ‘k’ is the heap size (in this case, 10.) Moreover, since the </w:t>
-      </w:r>
-      <w:proofErr w:type="spellStart"/>
-      <w:r>
-        <w:t>inOrder</w:t>
-      </w:r>
-      <w:proofErr w:type="spellEnd"/>
-      <w:r>
-        <w:t xml:space="preserve"> traversal of the AVL tree is O(n), the overall complexity in building the heap will be </w:t>
-      </w:r>
-      <w:proofErr w:type="gramStart"/>
-      <w:r>
-        <w:t>O(</w:t>
-      </w:r>
-      <w:proofErr w:type="gramEnd"/>
-      <w:r>
-        <w:t>n log k)</w:t>
-      </w:r>
-    </w:p>
-    <w:p/>
-    <w:p>
-      <w:r>
-        <w:t>However, since k = 10 constant, it is simplified to O(n)</w:t>
-      </w:r>
-    </w:p>
-    <w:p/>
-    <w:p>
-      <w:pPr>
-        <w:pStyle w:val="Heading2"/>
-      </w:pPr>
-      <w:r>
-        <w:t xml:space="preserve">Printing </w:t>
-      </w:r>
-      <w:r>
-        <w:t>Bottom</w:t>
-      </w:r>
-      <w:r>
-        <w:t xml:space="preserve"> 10</w:t>
-      </w:r>
-    </w:p>
-    <w:p>
-      <w:r>
-        <w:t xml:space="preserve">The logic is </w:t>
-      </w:r>
-      <w:proofErr w:type="gramStart"/>
-      <w:r>
-        <w:t>similar to</w:t>
-      </w:r>
-      <w:proofErr w:type="gramEnd"/>
-      <w:r>
-        <w:t xml:space="preserve"> the earlier “Printing top 10” algorithm, however, the values here are placed in an array with rotations. The overall complexity of this is O(n).</w:t>
-      </w:r>
-    </w:p>
-    <w:p/>
-    <w:p>
-      <w:pPr>
-        <w:pStyle w:val="Heading2"/>
-      </w:pPr>
-      <w:r>
-        <w:t>Displaying unique words</w:t>
-      </w:r>
-    </w:p>
-    <w:p>
-      <w:r>
-        <w:t>In this instance it is the traversal of the AVL tree, which will take a simple O(n) complexity.</w:t>
-      </w:r>
-    </w:p>
-    <w:p/>
-    <w:p>
-      <w:pPr>
-        <w:pStyle w:val="Heading2"/>
-      </w:pPr>
-      <w:r>
         <w:t>Algorithm conclusion</w:t>
       </w:r>
     </w:p>
     <w:p>
       <w:r>
-        <w:t>Overall, the time complexity of the solution I’ve provided is majorly:</w:t>
+        <w:t>Overall, the time complexity of the solution I’ve provided i</w:t>
+      </w:r>
+      <w:r>
+        <w:t>s</w:t>
+      </w:r>
+      <w:r>
+        <w:t>:</w:t>
       </w:r>
     </w:p>
     <w:p>
@@ -596,7 +693,6 @@
               <w:sz w:val="44"/>
               <w:szCs w:val="44"/>
             </w:rPr>
-            <w:lastRenderedPageBreak/>
             <m:t>O(m</m:t>
           </m:r>
           <m:func>
@@ -769,7 +865,53 @@
           <w:sz w:val="32"/>
           <w:szCs w:val="32"/>
         </w:rPr>
-        <w:t>count</w:t>
+        <w:t xml:space="preserve">count </w:t>
+      </w:r>
+      <w:r>
+        <w:rPr>
+          <w:b/>
+          <w:bCs/>
+          <w:sz w:val="32"/>
+          <w:szCs w:val="32"/>
+        </w:rPr>
+        <w:t>)</w:t>
+      </w:r>
+      <w:proofErr w:type="gramEnd"/>
+      <w:r>
+        <w:rPr>
+          <w:b/>
+          <w:bCs/>
+          <w:sz w:val="32"/>
+          <w:szCs w:val="32"/>
+        </w:rPr>
+        <w:t xml:space="preserve"> and Min Heap</w:t>
+      </w:r>
+      <w:r>
+        <w:rPr>
+          <w:b/>
+          <w:bCs/>
+          <w:sz w:val="32"/>
+          <w:szCs w:val="32"/>
+        </w:rPr>
+        <w:t xml:space="preserve"> (</w:t>
+      </w:r>
+      <w:r>
+        <w:rPr>
+          <w:b/>
+          <w:bCs/>
+          <w:sz w:val="32"/>
+          <w:szCs w:val="32"/>
+        </w:rPr>
+        <w:t xml:space="preserve">Tracking </w:t>
+      </w:r>
+      <w:r>
+        <w:rPr>
+          <w:b/>
+          <w:bCs/>
+          <w:sz w:val="32"/>
+          <w:szCs w:val="32"/>
+        </w:rPr>
+        <w:t>bottom words by count</w:t>
       </w:r>
       <w:r>
         <w:rPr>
@@ -789,61 +931,6 @@
         </w:rPr>
         <w:t>)</w:t>
       </w:r>
-      <w:proofErr w:type="gramEnd"/>
-      <w:r>
-        <w:rPr>
-          <w:b/>
-          <w:bCs/>
-          <w:sz w:val="32"/>
-          <w:szCs w:val="32"/>
-        </w:rPr>
-        <w:t xml:space="preserve"> and Min Heap</w:t>
-      </w:r>
-      <w:r>
-        <w:rPr>
-          <w:b/>
-          <w:bCs/>
-          <w:sz w:val="32"/>
-          <w:szCs w:val="32"/>
-        </w:rPr>
-        <w:t xml:space="preserve"> (</w:t>
-      </w:r>
-      <w:r>
-        <w:rPr>
-          <w:b/>
-          <w:bCs/>
-          <w:sz w:val="32"/>
-          <w:szCs w:val="32"/>
-        </w:rPr>
-        <w:t xml:space="preserve">Tracking </w:t>
-      </w:r>
-      <w:r>
-        <w:rPr>
-          <w:b/>
-          <w:bCs/>
-          <w:sz w:val="32"/>
-          <w:szCs w:val="32"/>
-        </w:rPr>
-        <w:t>bottom words by count</w:t>
-      </w:r>
-      <w:r>
-        <w:rPr>
-          <w:b/>
-          <w:bCs/>
-          <w:sz w:val="32"/>
-          <w:szCs w:val="32"/>
-        </w:rPr>
-        <w:t xml:space="preserve"> </w:t>
-      </w:r>
-      <w:r>
-        <w:rPr>
-          <w:b/>
-          <w:bCs/>
-          <w:sz w:val="32"/>
-          <w:szCs w:val="32"/>
-        </w:rPr>
-        <w:t>)</w:t>
-      </w:r>
     </w:p>
     <w:p>
       <w:pPr>
@@ -855,6 +942,7 @@
         <w:spacing w:line="276" w:lineRule="auto"/>
       </w:pPr>
       <w:r>
+        <w:lastRenderedPageBreak/>
         <w:t xml:space="preserve">I have used heap in this instance because of its efficiency in </w:t>
       </w:r>
       <w:r>
